--- a/DecompMex/BMJ Open Revise and Resubmit/Revision/Reply_Reviewers_BMJOpen090518.docx
+++ b/DecompMex/BMJ Open Revise and Resubmit/Revision/Reply_Reviewers_BMJOpen090518.docx
@@ -552,8 +552,6 @@
         </w:rPr>
         <w:t>Vladimir Canudas-Romo</w:t>
       </w:r>
-      <w:bookmarkStart w:id="0" w:name="_GoBack"/>
-      <w:bookmarkEnd w:id="0"/>
     </w:p>
     <w:p>
       <w:pPr>
@@ -1864,14 +1862,14 @@
         </w:rPr>
         <w:t xml:space="preserve"> We did the following changes to the Methods </w:t>
       </w:r>
-      <w:commentRangeStart w:id="1"/>
+      <w:commentRangeStart w:id="0"/>
       <w:r>
         <w:rPr>
           <w:szCs w:val="22"/>
         </w:rPr>
         <w:t>section</w:t>
       </w:r>
-      <w:commentRangeEnd w:id="1"/>
+      <w:commentRangeEnd w:id="0"/>
       <w:r>
         <w:rPr>
           <w:rStyle w:val="CommentReference"/>
@@ -1879,7 +1877,7 @@
           <w:sz w:val="22"/>
           <w:szCs w:val="22"/>
         </w:rPr>
-        <w:commentReference w:id="1"/>
+        <w:commentReference w:id="0"/>
       </w:r>
       <w:r>
         <w:rPr>
@@ -3523,14 +3521,14 @@
         </w:rPr>
         <w:t>We thank the reviewer for this suggestion. We followed his advice and produced the graph as he suggested. The outcome, which reads better than the original one, looks lik</w:t>
       </w:r>
-      <w:commentRangeStart w:id="2"/>
+      <w:commentRangeStart w:id="1"/>
       <w:r>
         <w:rPr>
           <w:szCs w:val="22"/>
         </w:rPr>
         <w:t>e:</w:t>
       </w:r>
-      <w:commentRangeEnd w:id="2"/>
+      <w:commentRangeEnd w:id="1"/>
       <w:r>
         <w:rPr>
           <w:rStyle w:val="CommentReference"/>
@@ -3538,7 +3536,7 @@
           <w:sz w:val="22"/>
           <w:szCs w:val="22"/>
         </w:rPr>
-        <w:commentReference w:id="2"/>
+        <w:commentReference w:id="1"/>
       </w:r>
     </w:p>
     <w:p>
@@ -4256,6 +4254,8 @@
         </w:rPr>
         <w:t>Zalsman</w:t>
       </w:r>
+      <w:bookmarkStart w:id="2" w:name="_GoBack"/>
+      <w:bookmarkEnd w:id="2"/>
       <w:r>
         <w:rPr>
           <w:rFonts w:ascii="Calibri" w:eastAsia="Times New Roman" w:hAnsi="Calibri" w:cs="Times New Roman"/>
@@ -4837,7 +4837,7 @@
 
 <file path=word/comments.xml><?xml version="1.0" encoding="utf-8"?>
 <w:comments xmlns:wpc="http://schemas.microsoft.com/office/word/2010/wordprocessingCanvas" xmlns:cx="http://schemas.microsoft.com/office/drawing/2014/chartex" xmlns:cx1="http://schemas.microsoft.com/office/drawing/2015/9/8/chartex" xmlns:cx2="http://schemas.microsoft.com/office/drawing/2015/10/21/chartex" xmlns:cx3="http://schemas.microsoft.com/office/drawing/2016/5/9/chartex" xmlns:cx4="http://schemas.microsoft.com/office/drawing/2016/5/10/chartex" xmlns:cx5="http://schemas.microsoft.com/office/drawing/2016/5/11/chartex" xmlns:mc="http://schemas.openxmlformats.org/markup-compatibility/2006" xmlns:o="urn:schemas-microsoft-com:office:office" xmlns:r="http://schemas.openxmlformats.org/officeDocument/2006/relationships" xmlns:m="http://schemas.openxmlformats.org/officeDocument/2006/math" xmlns:v="urn:schemas-microsoft-com:vml" xmlns:wp14="http://schemas.microsoft.com/office/word/2010/wordprocessingDrawing" xmlns:wp="http://schemas.openxmlformats.org/drawingml/2006/wordprocessingDrawing" xmlns:w10="urn:schemas-microsoft-com:office:word" xmlns:w="http://schemas.openxmlformats.org/wordprocessingml/2006/main" xmlns:w14="http://schemas.microsoft.com/office/word/2010/wordml" xmlns:w15="http://schemas.microsoft.com/office/word/2012/wordml" xmlns:w16se="http://schemas.microsoft.com/office/word/2015/wordml/symex" xmlns:wpg="http://schemas.microsoft.com/office/word/2010/wordprocessingGroup" xmlns:wpi="http://schemas.microsoft.com/office/word/2010/wordprocessingInk" xmlns:wne="http://schemas.microsoft.com/office/word/2006/wordml" xmlns:wps="http://schemas.microsoft.com/office/word/2010/wordprocessingShape" mc:Ignorable="w14 w15 w16se wp14">
-  <w:comment w:id="1" w:author="José Manuel Aburto" w:date="2018-05-04T15:41:00Z" w:initials="JMA">
+  <w:comment w:id="0" w:author="José Manuel Aburto" w:date="2018-05-04T15:41:00Z" w:initials="JMA">
     <w:p>
       <w:pPr>
         <w:pStyle w:val="CommentText"/>
@@ -4853,7 +4853,7 @@
       </w:r>
     </w:p>
   </w:comment>
-  <w:comment w:id="2" w:author="José Manuel Aburto" w:date="2018-05-02T16:54:00Z" w:initials="JMA">
+  <w:comment w:id="1" w:author="José Manuel Aburto" w:date="2018-05-02T16:54:00Z" w:initials="JMA">
     <w:p>
       <w:pPr>
         <w:pStyle w:val="CommentText"/>
@@ -4932,7 +4932,7 @@
           <w:rPr>
             <w:noProof/>
           </w:rPr>
-          <w:t>2</w:t>
+          <w:t>8</w:t>
         </w:r>
         <w:r>
           <w:rPr>
@@ -7071,7 +7071,7 @@
 </file>
 
 <file path=customXml/itemProps1.xml><?xml version="1.0" encoding="utf-8"?>
-<ds:datastoreItem xmlns:ds="http://schemas.openxmlformats.org/officeDocument/2006/customXml" ds:itemID="{3197BC91-7D45-4471-B295-A3196481AE87}">
+<ds:datastoreItem xmlns:ds="http://schemas.openxmlformats.org/officeDocument/2006/customXml" ds:itemID="{7E9A271C-B706-463A-9CDE-8FF2BE544660}">
   <ds:schemaRefs>
     <ds:schemaRef ds:uri="http://schemas.openxmlformats.org/officeDocument/2006/bibliography"/>
   </ds:schemaRefs>

--- a/DecompMex/BMJ Open Revise and Resubmit/Revision/Reply_Reviewers_BMJOpen090518.docx
+++ b/DecompMex/BMJ Open Revise and Resubmit/Revision/Reply_Reviewers_BMJOpen090518.docx
@@ -335,6 +335,8 @@
           <w:szCs w:val="22"/>
         </w:rPr>
       </w:pPr>
+      <w:bookmarkStart w:id="0" w:name="_GoBack"/>
+      <w:bookmarkEnd w:id="0"/>
     </w:p>
     <w:p>
       <w:pPr>
@@ -1860,30 +1862,7 @@
         <w:rPr>
           <w:szCs w:val="22"/>
         </w:rPr>
-        <w:t xml:space="preserve"> We did the following changes to the Methods </w:t>
-      </w:r>
-      <w:commentRangeStart w:id="0"/>
-      <w:r>
-        <w:rPr>
-          <w:szCs w:val="22"/>
-        </w:rPr>
-        <w:t>section</w:t>
-      </w:r>
-      <w:commentRangeEnd w:id="0"/>
-      <w:r>
-        <w:rPr>
-          <w:rStyle w:val="CommentReference"/>
-          <w:rFonts w:ascii="Times New Roman" w:eastAsiaTheme="minorHAnsi" w:hAnsi="Times New Roman" w:cstheme="minorBidi"/>
-          <w:sz w:val="22"/>
-          <w:szCs w:val="22"/>
-        </w:rPr>
-        <w:commentReference w:id="0"/>
-      </w:r>
-      <w:r>
-        <w:rPr>
-          <w:szCs w:val="22"/>
-        </w:rPr>
-        <w:t>:</w:t>
+        <w:t xml:space="preserve"> We did the following changes to the Methods section:</w:t>
       </w:r>
     </w:p>
     <w:p>
@@ -3519,24 +3498,57 @@
         <w:rPr>
           <w:szCs w:val="22"/>
         </w:rPr>
-        <w:t>We thank the reviewer for this suggestion. We followed his advice and produced the graph as he suggested. The outcome, which reads better than the original one, looks lik</w:t>
-      </w:r>
-      <w:commentRangeStart w:id="1"/>
-      <w:r>
-        <w:rPr>
-          <w:szCs w:val="22"/>
-        </w:rPr>
-        <w:t>e:</w:t>
-      </w:r>
-      <w:commentRangeEnd w:id="1"/>
-      <w:r>
-        <w:rPr>
-          <w:rStyle w:val="CommentReference"/>
-          <w:rFonts w:ascii="Times New Roman" w:eastAsiaTheme="minorHAnsi" w:hAnsi="Times New Roman" w:cstheme="minorBidi"/>
-          <w:sz w:val="22"/>
-          <w:szCs w:val="22"/>
-        </w:rPr>
-        <w:commentReference w:id="1"/>
+        <w:t>We thank the reviewer for this suggestion. We followed his advice and produced the graph as he suggested. The outcome, which reads better than the original one, looks like:</w:t>
+      </w:r>
+    </w:p>
+    <w:p>
+      <w:pPr>
+        <w:pStyle w:val="PlainText"/>
+        <w:jc w:val="center"/>
+        <w:rPr>
+          <w:szCs w:val="22"/>
+        </w:rPr>
+      </w:pPr>
+      <w:r>
+        <w:rPr>
+          <w:noProof/>
+        </w:rPr>
+        <w:lastRenderedPageBreak/>
+        <w:drawing>
+          <wp:inline distT="0" distB="0" distL="0" distR="0" wp14:anchorId="76B86905" wp14:editId="4FA9AE14">
+            <wp:extent cx="3024554" cy="4018521"/>
+            <wp:effectExtent l="0" t="0" r="4445" b="1270"/>
+            <wp:docPr id="3" name="Picture 3"/>
+            <wp:cNvGraphicFramePr>
+              <a:graphicFrameLocks xmlns:a="http://schemas.openxmlformats.org/drawingml/2006/main" noChangeAspect="1"/>
+            </wp:cNvGraphicFramePr>
+            <a:graphic xmlns:a="http://schemas.openxmlformats.org/drawingml/2006/main">
+              <a:graphicData uri="http://schemas.openxmlformats.org/drawingml/2006/picture">
+                <pic:pic xmlns:pic="http://schemas.openxmlformats.org/drawingml/2006/picture">
+                  <pic:nvPicPr>
+                    <pic:cNvPr id="1" name=""/>
+                    <pic:cNvPicPr/>
+                  </pic:nvPicPr>
+                  <pic:blipFill>
+                    <a:blip r:embed="rId12"/>
+                    <a:stretch>
+                      <a:fillRect/>
+                    </a:stretch>
+                  </pic:blipFill>
+                  <pic:spPr>
+                    <a:xfrm>
+                      <a:off x="0" y="0"/>
+                      <a:ext cx="3027189" cy="4022022"/>
+                    </a:xfrm>
+                    <a:prstGeom prst="rect">
+                      <a:avLst/>
+                    </a:prstGeom>
+                  </pic:spPr>
+                </pic:pic>
+              </a:graphicData>
+            </a:graphic>
+          </wp:inline>
+        </w:drawing>
       </w:r>
     </w:p>
     <w:p>
@@ -3580,7 +3592,6 @@
           <w:b/>
           <w:szCs w:val="22"/>
         </w:rPr>
-        <w:lastRenderedPageBreak/>
         <w:t>7.</w:t>
       </w:r>
       <w:r>
@@ -3771,6 +3782,7 @@
         <w:rPr>
           <w:szCs w:val="22"/>
         </w:rPr>
+        <w:lastRenderedPageBreak/>
         <w:t xml:space="preserve">We thank the reviewer for his suggestion. </w:t>
       </w:r>
       <w:r>
@@ -4254,8 +4266,6 @@
         </w:rPr>
         <w:t>Zalsman</w:t>
       </w:r>
-      <w:bookmarkStart w:id="2" w:name="_GoBack"/>
-      <w:bookmarkEnd w:id="2"/>
       <w:r>
         <w:rPr>
           <w:rFonts w:ascii="Calibri" w:eastAsia="Times New Roman" w:hAnsi="Calibri" w:cs="Times New Roman"/>
@@ -4754,7 +4764,7 @@
                     <pic:cNvPicPr/>
                   </pic:nvPicPr>
                   <pic:blipFill>
-                    <a:blip r:embed="rId14"/>
+                    <a:blip r:embed="rId13"/>
                     <a:stretch>
                       <a:fillRect/>
                     </a:stretch>
@@ -4825,7 +4835,7 @@
       </w:r>
     </w:p>
     <w:sectPr>
-      <w:footerReference w:type="default" r:id="rId15"/>
+      <w:footerReference w:type="default" r:id="rId14"/>
       <w:pgSz w:w="12240" w:h="15840"/>
       <w:pgMar w:top="1440" w:right="1440" w:bottom="1440" w:left="1440" w:header="720" w:footer="720" w:gutter="0"/>
       <w:cols w:space="720"/>
@@ -4833,50 +4843,6 @@
     </w:sectPr>
   </w:body>
 </w:document>
-</file>
-
-<file path=word/comments.xml><?xml version="1.0" encoding="utf-8"?>
-<w:comments xmlns:wpc="http://schemas.microsoft.com/office/word/2010/wordprocessingCanvas" xmlns:cx="http://schemas.microsoft.com/office/drawing/2014/chartex" xmlns:cx1="http://schemas.microsoft.com/office/drawing/2015/9/8/chartex" xmlns:cx2="http://schemas.microsoft.com/office/drawing/2015/10/21/chartex" xmlns:cx3="http://schemas.microsoft.com/office/drawing/2016/5/9/chartex" xmlns:cx4="http://schemas.microsoft.com/office/drawing/2016/5/10/chartex" xmlns:cx5="http://schemas.microsoft.com/office/drawing/2016/5/11/chartex" xmlns:mc="http://schemas.openxmlformats.org/markup-compatibility/2006" xmlns:o="urn:schemas-microsoft-com:office:office" xmlns:r="http://schemas.openxmlformats.org/officeDocument/2006/relationships" xmlns:m="http://schemas.openxmlformats.org/officeDocument/2006/math" xmlns:v="urn:schemas-microsoft-com:vml" xmlns:wp14="http://schemas.microsoft.com/office/word/2010/wordprocessingDrawing" xmlns:wp="http://schemas.openxmlformats.org/drawingml/2006/wordprocessingDrawing" xmlns:w10="urn:schemas-microsoft-com:office:word" xmlns:w="http://schemas.openxmlformats.org/wordprocessingml/2006/main" xmlns:w14="http://schemas.microsoft.com/office/word/2010/wordml" xmlns:w15="http://schemas.microsoft.com/office/word/2012/wordml" xmlns:w16se="http://schemas.microsoft.com/office/word/2015/wordml/symex" xmlns:wpg="http://schemas.microsoft.com/office/word/2010/wordprocessingGroup" xmlns:wpi="http://schemas.microsoft.com/office/word/2010/wordprocessingInk" xmlns:wne="http://schemas.microsoft.com/office/word/2006/wordml" xmlns:wps="http://schemas.microsoft.com/office/word/2010/wordprocessingShape" mc:Ignorable="w14 w15 w16se wp14">
-  <w:comment w:id="0" w:author="José Manuel Aburto" w:date="2018-05-04T15:41:00Z" w:initials="JMA">
-    <w:p>
-      <w:pPr>
-        <w:pStyle w:val="CommentText"/>
-      </w:pPr>
-      <w:r>
-        <w:rPr>
-          <w:rStyle w:val="CommentReference"/>
-        </w:rPr>
-        <w:annotationRef/>
-      </w:r>
-      <w:r>
-        <w:t>I sent the technicalities to the appendix. Let me know if you agree or if you still think is too much.</w:t>
-      </w:r>
-    </w:p>
-  </w:comment>
-  <w:comment w:id="1" w:author="José Manuel Aburto" w:date="2018-05-02T16:54:00Z" w:initials="JMA">
-    <w:p>
-      <w:pPr>
-        <w:pStyle w:val="CommentText"/>
-      </w:pPr>
-      <w:r>
-        <w:rPr>
-          <w:rStyle w:val="CommentReference"/>
-        </w:rPr>
-        <w:annotationRef/>
-      </w:r>
-      <w:r>
-        <w:t>Tim?</w:t>
-      </w:r>
-    </w:p>
-  </w:comment>
-</w:comments>
-</file>
-
-<file path=word/commentsExtended.xml><?xml version="1.0" encoding="utf-8"?>
-<w15:commentsEx xmlns:wpc="http://schemas.microsoft.com/office/word/2010/wordprocessingCanvas" xmlns:cx="http://schemas.microsoft.com/office/drawing/2014/chartex" xmlns:cx1="http://schemas.microsoft.com/office/drawing/2015/9/8/chartex" xmlns:cx2="http://schemas.microsoft.com/office/drawing/2015/10/21/chartex" xmlns:cx3="http://schemas.microsoft.com/office/drawing/2016/5/9/chartex" xmlns:cx4="http://schemas.microsoft.com/office/drawing/2016/5/10/chartex" xmlns:cx5="http://schemas.microsoft.com/office/drawing/2016/5/11/chartex" xmlns:mc="http://schemas.openxmlformats.org/markup-compatibility/2006" xmlns:o="urn:schemas-microsoft-com:office:office" xmlns:r="http://schemas.openxmlformats.org/officeDocument/2006/relationships" xmlns:m="http://schemas.openxmlformats.org/officeDocument/2006/math" xmlns:v="urn:schemas-microsoft-com:vml" xmlns:wp14="http://schemas.microsoft.com/office/word/2010/wordprocessingDrawing" xmlns:wp="http://schemas.openxmlformats.org/drawingml/2006/wordprocessingDrawing" xmlns:w10="urn:schemas-microsoft-com:office:word" xmlns:w="http://schemas.openxmlformats.org/wordprocessingml/2006/main" xmlns:w14="http://schemas.microsoft.com/office/word/2010/wordml" xmlns:w15="http://schemas.microsoft.com/office/word/2012/wordml" xmlns:w16se="http://schemas.microsoft.com/office/word/2015/wordml/symex" xmlns:wpg="http://schemas.microsoft.com/office/word/2010/wordprocessingGroup" xmlns:wpi="http://schemas.microsoft.com/office/word/2010/wordprocessingInk" xmlns:wne="http://schemas.microsoft.com/office/word/2006/wordml" xmlns:wps="http://schemas.microsoft.com/office/word/2010/wordprocessingShape" mc:Ignorable="w14 w15 w16se wp14">
-  <w15:commentEx w15:paraId="6D8E851A" w15:done="0"/>
-  <w15:commentEx w15:paraId="67F4A03F" w15:done="0"/>
-</w15:commentsEx>
 </file>
 
 <file path=word/endnotes.xml><?xml version="1.0" encoding="utf-8"?>
@@ -4932,7 +4898,7 @@
           <w:rPr>
             <w:noProof/>
           </w:rPr>
-          <w:t>8</w:t>
+          <w:t>1</w:t>
         </w:r>
         <w:r>
           <w:rPr>
@@ -5951,14 +5917,6 @@
     <w:abstractNumId w:val="8"/>
   </w:num>
 </w:numbering>
-</file>
-
-<file path=word/people.xml><?xml version="1.0" encoding="utf-8"?>
-<w15:people xmlns:wpc="http://schemas.microsoft.com/office/word/2010/wordprocessingCanvas" xmlns:cx="http://schemas.microsoft.com/office/drawing/2014/chartex" xmlns:cx1="http://schemas.microsoft.com/office/drawing/2015/9/8/chartex" xmlns:cx2="http://schemas.microsoft.com/office/drawing/2015/10/21/chartex" xmlns:cx3="http://schemas.microsoft.com/office/drawing/2016/5/9/chartex" xmlns:cx4="http://schemas.microsoft.com/office/drawing/2016/5/10/chartex" xmlns:cx5="http://schemas.microsoft.com/office/drawing/2016/5/11/chartex" xmlns:mc="http://schemas.openxmlformats.org/markup-compatibility/2006" xmlns:o="urn:schemas-microsoft-com:office:office" xmlns:r="http://schemas.openxmlformats.org/officeDocument/2006/relationships" xmlns:m="http://schemas.openxmlformats.org/officeDocument/2006/math" xmlns:v="urn:schemas-microsoft-com:vml" xmlns:wp14="http://schemas.microsoft.com/office/word/2010/wordprocessingDrawing" xmlns:wp="http://schemas.openxmlformats.org/drawingml/2006/wordprocessingDrawing" xmlns:w10="urn:schemas-microsoft-com:office:word" xmlns:w="http://schemas.openxmlformats.org/wordprocessingml/2006/main" xmlns:w14="http://schemas.microsoft.com/office/word/2010/wordml" xmlns:w15="http://schemas.microsoft.com/office/word/2012/wordml" xmlns:w16se="http://schemas.microsoft.com/office/word/2015/wordml/symex" xmlns:wpg="http://schemas.microsoft.com/office/word/2010/wordprocessingGroup" xmlns:wpi="http://schemas.microsoft.com/office/word/2010/wordprocessingInk" xmlns:wne="http://schemas.microsoft.com/office/word/2006/wordml" xmlns:wps="http://schemas.microsoft.com/office/word/2010/wordprocessingShape" mc:Ignorable="w14 w15 w16se wp14">
-  <w15:person w15:author="José Manuel Aburto">
-    <w15:presenceInfo w15:providerId="AD" w15:userId="S-1-5-21-2052111302-562591055-725345543-22458"/>
-  </w15:person>
-</w15:people>
 </file>
 
 <file path=word/styles.xml><?xml version="1.0" encoding="utf-8"?>
@@ -7071,7 +7029,7 @@
 </file>
 
 <file path=customXml/itemProps1.xml><?xml version="1.0" encoding="utf-8"?>
-<ds:datastoreItem xmlns:ds="http://schemas.openxmlformats.org/officeDocument/2006/customXml" ds:itemID="{7E9A271C-B706-463A-9CDE-8FF2BE544660}">
+<ds:datastoreItem xmlns:ds="http://schemas.openxmlformats.org/officeDocument/2006/customXml" ds:itemID="{61E2FA8C-B5E5-41BC-914C-5613B99791CC}">
   <ds:schemaRefs>
     <ds:schemaRef ds:uri="http://schemas.openxmlformats.org/officeDocument/2006/bibliography"/>
   </ds:schemaRefs>
